--- a/Отчёт.docx
+++ b/Отчёт.docx
@@ -77,29 +77,6 @@
     </w:p>
     <w:p>
       <w:pPr>
-        <w:spacing w:line="360" w:lineRule="auto"/>
-        <w:ind w:firstLine="567"/>
-        <w:jc w:val="both"/>
-        <w:rPr>
-          <w:rFonts w:ascii="Times New Roman" w:hAnsi="Times New Roman" w:cs="Times New Roman"/>
-          <w:sz w:val="28"/>
-          <w:szCs w:val="28"/>
-        </w:rPr>
-      </w:pPr>
-    </w:p>
-    <w:p>
-      <w:pPr>
-        <w:spacing w:line="360" w:lineRule="auto"/>
-        <w:jc w:val="both"/>
-        <w:rPr>
-          <w:rFonts w:ascii="Times New Roman" w:hAnsi="Times New Roman" w:cs="Times New Roman"/>
-          <w:sz w:val="28"/>
-          <w:szCs w:val="28"/>
-        </w:rPr>
-      </w:pPr>
-    </w:p>
-    <w:p>
-      <w:pPr>
         <w:jc w:val="center"/>
         <w:rPr>
           <w:rFonts w:ascii="Times New Roman" w:hAnsi="Times New Roman" w:cs="Times New Roman"/>
@@ -108,27 +85,26 @@
           <w:szCs w:val="28"/>
         </w:rPr>
       </w:pPr>
-      <w:r>
+    </w:p>
+    <w:p>
+      <w:pPr>
+        <w:jc w:val="center"/>
         <w:rPr>
           <w:rFonts w:ascii="Times New Roman" w:hAnsi="Times New Roman" w:cs="Times New Roman"/>
           <w:b/>
           <w:sz w:val="28"/>
           <w:szCs w:val="28"/>
         </w:rPr>
-        <w:t>ОТЧЕТ</w:t>
-      </w:r>
-    </w:p>
-    <w:p>
-      <w:pPr>
-        <w:ind w:firstLine="567"/>
-        <w:jc w:val="both"/>
+      </w:pPr>
+      <w:r>
         <w:rPr>
           <w:rFonts w:ascii="Times New Roman" w:hAnsi="Times New Roman" w:cs="Times New Roman"/>
           <w:b/>
           <w:sz w:val="28"/>
           <w:szCs w:val="28"/>
         </w:rPr>
-      </w:pPr>
+        <w:t>ОТЧЕТ</w:t>
+      </w:r>
     </w:p>
     <w:p>
       <w:pPr>
@@ -160,170 +136,163 @@
           <w:szCs w:val="28"/>
         </w:rPr>
       </w:pPr>
-    </w:p>
-    <w:p>
-      <w:pPr>
-        <w:jc w:val="center"/>
+      <w:r>
         <w:rPr>
           <w:rFonts w:ascii="Times New Roman" w:hAnsi="Times New Roman" w:cs="Times New Roman"/>
           <w:b/>
           <w:sz w:val="28"/>
           <w:szCs w:val="28"/>
         </w:rPr>
-      </w:pPr>
-      <w:r>
+        <w:t>ПМ.11. Разработка, администрирование и защита баз данных</w:t>
+      </w:r>
+    </w:p>
+    <w:p>
+      <w:pPr>
+        <w:jc w:val="center"/>
         <w:rPr>
           <w:rFonts w:ascii="Times New Roman" w:hAnsi="Times New Roman" w:cs="Times New Roman"/>
           <w:b/>
           <w:sz w:val="28"/>
           <w:szCs w:val="28"/>
         </w:rPr>
-        <w:t>ПМ.11. Разработка, администрирование и защита баз данных</w:t>
-      </w:r>
-    </w:p>
-    <w:p>
-      <w:pPr>
-        <w:jc w:val="center"/>
+      </w:pPr>
+      <w:r>
         <w:rPr>
           <w:rFonts w:ascii="Times New Roman" w:hAnsi="Times New Roman" w:cs="Times New Roman"/>
           <w:b/>
           <w:sz w:val="28"/>
           <w:szCs w:val="28"/>
         </w:rPr>
-      </w:pPr>
+        <w:t>Тема: Разработка базы данных «Красный якорь»</w:t>
+      </w:r>
     </w:p>
     <w:p>
       <w:pPr>
         <w:jc w:val="center"/>
         <w:rPr>
           <w:rFonts w:ascii="Times New Roman" w:hAnsi="Times New Roman" w:cs="Times New Roman"/>
-          <w:sz w:val="28"/>
-          <w:szCs w:val="28"/>
-        </w:rPr>
-      </w:pPr>
-      <w:r>
+          <w:sz w:val="24"/>
+          <w:szCs w:val="24"/>
+        </w:rPr>
+      </w:pPr>
+    </w:p>
+    <w:p>
+      <w:pPr>
+        <w:spacing w:line="240" w:lineRule="auto"/>
+        <w:ind w:left="4820"/>
         <w:rPr>
           <w:rFonts w:ascii="Times New Roman" w:hAnsi="Times New Roman" w:cs="Times New Roman"/>
-          <w:b/>
-          <w:sz w:val="28"/>
-          <w:szCs w:val="28"/>
-        </w:rPr>
-        <w:t xml:space="preserve">Тема: </w:t>
-      </w:r>
+          <w:sz w:val="26"/>
+          <w:szCs w:val="26"/>
+        </w:rPr>
+      </w:pPr>
       <w:r>
         <w:rPr>
           <w:rFonts w:ascii="Times New Roman" w:hAnsi="Times New Roman" w:cs="Times New Roman"/>
-          <w:b/>
-          <w:sz w:val="28"/>
-          <w:szCs w:val="28"/>
-        </w:rPr>
-        <w:t>Разработка базы данных «Красный якорь»</w:t>
-      </w:r>
-    </w:p>
-    <w:p>
-      <w:pPr>
-        <w:spacing w:line="360" w:lineRule="auto"/>
-        <w:ind w:firstLine="567"/>
-        <w:jc w:val="both"/>
+          <w:sz w:val="26"/>
+          <w:szCs w:val="26"/>
+        </w:rPr>
+        <w:t>Студент</w:t>
+      </w:r>
+    </w:p>
+    <w:p>
+      <w:pPr>
+        <w:spacing w:line="240" w:lineRule="auto"/>
+        <w:ind w:left="4820"/>
         <w:rPr>
           <w:rFonts w:ascii="Times New Roman" w:hAnsi="Times New Roman" w:cs="Times New Roman"/>
-          <w:sz w:val="28"/>
-          <w:szCs w:val="28"/>
-        </w:rPr>
-      </w:pPr>
-    </w:p>
-    <w:p>
-      <w:pPr>
-        <w:spacing w:line="360" w:lineRule="auto"/>
+          <w:sz w:val="26"/>
+          <w:szCs w:val="26"/>
+        </w:rPr>
+      </w:pPr>
+      <w:r>
         <w:rPr>
           <w:rFonts w:ascii="Times New Roman" w:hAnsi="Times New Roman" w:cs="Times New Roman"/>
-          <w:sz w:val="28"/>
-          <w:szCs w:val="28"/>
-        </w:rPr>
-      </w:pPr>
-    </w:p>
-    <w:p>
-      <w:pPr>
-        <w:spacing w:line="360" w:lineRule="auto"/>
+          <w:sz w:val="26"/>
+          <w:szCs w:val="26"/>
+        </w:rPr>
+        <w:t>Кононов Тимофей Александрович</w:t>
+      </w:r>
+    </w:p>
+    <w:p>
+      <w:pPr>
+        <w:spacing w:line="240" w:lineRule="auto"/>
         <w:ind w:left="4820"/>
         <w:rPr>
           <w:rFonts w:ascii="Times New Roman" w:hAnsi="Times New Roman" w:cs="Times New Roman"/>
-          <w:sz w:val="28"/>
-          <w:szCs w:val="28"/>
+          <w:sz w:val="26"/>
+          <w:szCs w:val="26"/>
         </w:rPr>
       </w:pPr>
       <w:r>
         <w:rPr>
           <w:rFonts w:ascii="Times New Roman" w:hAnsi="Times New Roman" w:cs="Times New Roman"/>
-          <w:sz w:val="28"/>
-          <w:szCs w:val="28"/>
-        </w:rPr>
-        <w:t>Студент</w:t>
-      </w:r>
-    </w:p>
-    <w:p>
-      <w:pPr>
-        <w:spacing w:line="360" w:lineRule="auto"/>
+          <w:sz w:val="26"/>
+          <w:szCs w:val="26"/>
+        </w:rPr>
+        <w:t>Группа 23П-1</w:t>
+      </w:r>
+    </w:p>
+    <w:p>
+      <w:pPr>
+        <w:spacing w:line="240" w:lineRule="auto"/>
         <w:ind w:left="4820"/>
         <w:rPr>
           <w:rFonts w:ascii="Times New Roman" w:hAnsi="Times New Roman" w:cs="Times New Roman"/>
-          <w:sz w:val="28"/>
-          <w:szCs w:val="28"/>
+          <w:sz w:val="26"/>
+          <w:szCs w:val="26"/>
         </w:rPr>
       </w:pPr>
       <w:r>
         <w:rPr>
           <w:rFonts w:ascii="Times New Roman" w:hAnsi="Times New Roman" w:cs="Times New Roman"/>
-          <w:sz w:val="28"/>
-          <w:szCs w:val="28"/>
-        </w:rPr>
-        <w:t>Кононов Тимофей Александрович</w:t>
-      </w:r>
-    </w:p>
-    <w:p>
-      <w:pPr>
-        <w:spacing w:line="360" w:lineRule="auto"/>
+          <w:sz w:val="26"/>
+          <w:szCs w:val="26"/>
+        </w:rPr>
+        <w:t xml:space="preserve">Специальность 09.02.07 Информационные системы и программирование </w:t>
+      </w:r>
+    </w:p>
+    <w:p>
+      <w:pPr>
+        <w:spacing w:line="240" w:lineRule="auto"/>
         <w:ind w:left="4820"/>
         <w:rPr>
           <w:rFonts w:ascii="Times New Roman" w:hAnsi="Times New Roman" w:cs="Times New Roman"/>
-          <w:sz w:val="28"/>
-          <w:szCs w:val="28"/>
+          <w:color w:val="000000"/>
+          <w:sz w:val="26"/>
+          <w:szCs w:val="26"/>
         </w:rPr>
       </w:pPr>
       <w:r>
         <w:rPr>
           <w:rFonts w:ascii="Times New Roman" w:hAnsi="Times New Roman" w:cs="Times New Roman"/>
-          <w:sz w:val="28"/>
-          <w:szCs w:val="28"/>
-        </w:rPr>
-        <w:t xml:space="preserve">Группа </w:t>
-      </w:r>
-      <w:r>
-        <w:rPr>
-          <w:rFonts w:ascii="Times New Roman" w:hAnsi="Times New Roman" w:cs="Times New Roman"/>
-          <w:sz w:val="28"/>
-          <w:szCs w:val="28"/>
-        </w:rPr>
-        <w:t>23П-1</w:t>
-      </w:r>
-    </w:p>
-    <w:p>
-      <w:pPr>
-        <w:spacing w:line="360" w:lineRule="auto"/>
+          <w:color w:val="000000"/>
+          <w:sz w:val="26"/>
+          <w:szCs w:val="26"/>
+        </w:rPr>
+        <w:t>Руководитель практики от колледжа:</w:t>
+      </w:r>
+    </w:p>
+    <w:p>
+      <w:pPr>
+        <w:pStyle w:val="a3"/>
+        <w:spacing w:before="0" w:beforeAutospacing="0" w:after="0" w:afterAutospacing="0"/>
         <w:ind w:left="4820"/>
         <w:rPr>
-          <w:rFonts w:ascii="Times New Roman" w:hAnsi="Times New Roman" w:cs="Times New Roman"/>
-          <w:sz w:val="28"/>
-          <w:szCs w:val="28"/>
-        </w:rPr>
-      </w:pPr>
-      <w:r>
-        <w:rPr>
-          <w:rFonts w:ascii="Times New Roman" w:hAnsi="Times New Roman" w:cs="Times New Roman"/>
-          <w:sz w:val="28"/>
-          <w:szCs w:val="28"/>
-        </w:rPr>
-        <w:t xml:space="preserve">Специальность 09.02.07 Информационные системы и программирование </w:t>
+          <w:i/>
+          <w:color w:val="000000"/>
+          <w:sz w:val="26"/>
+          <w:szCs w:val="26"/>
+        </w:rPr>
+      </w:pPr>
+      <w:r>
+        <w:rPr>
+          <w:i/>
+          <w:color w:val="000000"/>
+          <w:sz w:val="26"/>
+          <w:szCs w:val="26"/>
+        </w:rPr>
+        <w:t>Махнев Александр Анатольевич</w:t>
       </w:r>
     </w:p>
     <w:p>
@@ -333,17 +302,17 @@
         <w:ind w:left="4820"/>
         <w:rPr>
           <w:color w:val="000000"/>
-          <w:sz w:val="28"/>
-          <w:szCs w:val="28"/>
-        </w:rPr>
-      </w:pPr>
-      <w:r>
-        <w:rPr>
-          <w:color w:val="000000"/>
-          <w:sz w:val="28"/>
-          <w:szCs w:val="28"/>
-        </w:rPr>
-        <w:t>Руководитель практики от колледжа:</w:t>
+          <w:sz w:val="26"/>
+          <w:szCs w:val="26"/>
+        </w:rPr>
+      </w:pPr>
+      <w:r>
+        <w:rPr>
+          <w:color w:val="000000"/>
+          <w:sz w:val="26"/>
+          <w:szCs w:val="26"/>
+        </w:rPr>
+        <w:t>Руководитель практики от организации: Фалалеев Дмитрий Александрович</w:t>
       </w:r>
     </w:p>
     <w:p>
@@ -352,20 +321,18 @@
         <w:spacing w:before="0" w:beforeAutospacing="0" w:after="0" w:afterAutospacing="0" w:line="360" w:lineRule="auto"/>
         <w:ind w:left="4820"/>
         <w:rPr>
-          <w:i/>
-          <w:color w:val="000000"/>
-          <w:sz w:val="28"/>
-          <w:szCs w:val="28"/>
-        </w:rPr>
-      </w:pPr>
-      <w:r>
-        <w:rPr>
-          <w:i/>
-          <w:color w:val="000000"/>
-          <w:sz w:val="28"/>
-          <w:szCs w:val="28"/>
-        </w:rPr>
-        <w:t>Махнев Александр Анатольевич</w:t>
+          <w:color w:val="000000"/>
+          <w:sz w:val="26"/>
+          <w:szCs w:val="26"/>
+        </w:rPr>
+      </w:pPr>
+      <w:r>
+        <w:rPr>
+          <w:color w:val="000000"/>
+          <w:sz w:val="26"/>
+          <w:szCs w:val="26"/>
+        </w:rPr>
+        <w:t>УТВЕРЖДАЮ:</w:t>
       </w:r>
     </w:p>
     <w:p>
@@ -375,88 +342,15 @@
         <w:ind w:left="4820"/>
         <w:rPr>
           <w:color w:val="000000"/>
-          <w:sz w:val="28"/>
-          <w:szCs w:val="28"/>
-        </w:rPr>
-      </w:pPr>
-      <w:r>
-        <w:rPr>
-          <w:color w:val="000000"/>
-          <w:sz w:val="28"/>
-          <w:szCs w:val="28"/>
-        </w:rPr>
-        <w:t>Руководитель практики от организации:</w:t>
-      </w:r>
-      <w:r>
-        <w:rPr>
-          <w:color w:val="000000"/>
-          <w:sz w:val="28"/>
-          <w:szCs w:val="28"/>
-        </w:rPr>
-        <w:t xml:space="preserve"> Фалалеев Дмитрий Александрович</w:t>
-      </w:r>
-      <w:bookmarkStart w:id="0" w:name="_GoBack"/>
-      <w:bookmarkEnd w:id="0"/>
-    </w:p>
-    <w:p>
-      <w:pPr>
-        <w:pStyle w:val="a3"/>
-        <w:spacing w:before="0" w:beforeAutospacing="0" w:after="0" w:afterAutospacing="0" w:line="360" w:lineRule="auto"/>
-        <w:ind w:left="4820"/>
-        <w:rPr>
-          <w:i/>
-          <w:color w:val="000000"/>
-          <w:sz w:val="28"/>
-          <w:szCs w:val="28"/>
-        </w:rPr>
-      </w:pPr>
-      <w:r>
-        <w:rPr>
-          <w:color w:val="000000"/>
-          <w:sz w:val="28"/>
-          <w:szCs w:val="28"/>
-          <w:vertAlign w:val="superscript"/>
-        </w:rPr>
-        <w:t xml:space="preserve">                подпись                               </w:t>
-      </w:r>
-    </w:p>
-    <w:p>
-      <w:pPr>
-        <w:pStyle w:val="a3"/>
-        <w:spacing w:before="0" w:beforeAutospacing="0" w:after="0" w:afterAutospacing="0" w:line="360" w:lineRule="auto"/>
-        <w:ind w:left="4820"/>
-        <w:rPr>
-          <w:color w:val="000000"/>
-          <w:sz w:val="28"/>
-          <w:szCs w:val="28"/>
-        </w:rPr>
-      </w:pPr>
-      <w:r>
-        <w:rPr>
-          <w:color w:val="000000"/>
-          <w:sz w:val="28"/>
-          <w:szCs w:val="28"/>
-        </w:rPr>
-        <w:lastRenderedPageBreak/>
-        <w:t>УТВЕРЖДАЮ:</w:t>
-      </w:r>
-    </w:p>
-    <w:p>
-      <w:pPr>
-        <w:pStyle w:val="a3"/>
-        <w:spacing w:before="0" w:beforeAutospacing="0" w:after="0" w:afterAutospacing="0" w:line="360" w:lineRule="auto"/>
-        <w:ind w:left="4820"/>
-        <w:rPr>
-          <w:color w:val="000000"/>
-          <w:sz w:val="28"/>
-          <w:szCs w:val="28"/>
-        </w:rPr>
-      </w:pPr>
-      <w:r>
-        <w:rPr>
-          <w:color w:val="000000"/>
-          <w:sz w:val="28"/>
-          <w:szCs w:val="28"/>
+          <w:sz w:val="26"/>
+          <w:szCs w:val="26"/>
+        </w:rPr>
+      </w:pPr>
+      <w:r>
+        <w:rPr>
+          <w:color w:val="000000"/>
+          <w:sz w:val="26"/>
+          <w:szCs w:val="26"/>
         </w:rPr>
         <w:t xml:space="preserve">Директор </w:t>
       </w:r>
@@ -466,23 +360,31 @@
         <w:ind w:left="4678"/>
         <w:rPr>
           <w:rFonts w:ascii="Times New Roman" w:hAnsi="Times New Roman" w:cs="Times New Roman"/>
-          <w:sz w:val="28"/>
-          <w:szCs w:val="28"/>
+          <w:sz w:val="26"/>
+          <w:szCs w:val="26"/>
         </w:rPr>
       </w:pPr>
       <w:r>
         <w:rPr>
           <w:rFonts w:ascii="Times New Roman" w:hAnsi="Times New Roman" w:cs="Times New Roman"/>
-          <w:sz w:val="28"/>
-          <w:szCs w:val="28"/>
-        </w:rPr>
-        <w:t>____________________________________</w:t>
+          <w:sz w:val="26"/>
+          <w:szCs w:val="26"/>
+        </w:rPr>
+        <w:t>____</w:t>
       </w:r>
       <w:r>
         <w:rPr>
           <w:rFonts w:ascii="Times New Roman" w:hAnsi="Times New Roman" w:cs="Times New Roman"/>
-          <w:sz w:val="28"/>
-          <w:szCs w:val="28"/>
+          <w:sz w:val="26"/>
+          <w:szCs w:val="26"/>
+        </w:rPr>
+        <w:t>_______________________________</w:t>
+      </w:r>
+      <w:r>
+        <w:rPr>
+          <w:rFonts w:ascii="Times New Roman" w:hAnsi="Times New Roman" w:cs="Times New Roman"/>
+          <w:sz w:val="26"/>
+          <w:szCs w:val="26"/>
         </w:rPr>
         <w:br/>
         <w:t xml:space="preserve">              Наименование организации</w:t>
@@ -493,8 +395,8 @@
         <w:ind w:left="4678"/>
         <w:rPr>
           <w:rFonts w:ascii="Times New Roman" w:hAnsi="Times New Roman" w:cs="Times New Roman"/>
-          <w:sz w:val="28"/>
-          <w:szCs w:val="28"/>
+          <w:sz w:val="26"/>
+          <w:szCs w:val="26"/>
         </w:rPr>
       </w:pPr>
     </w:p>
@@ -507,8 +409,8 @@
         <w:ind w:left="4678"/>
         <w:rPr>
           <w:rFonts w:ascii="Times New Roman" w:hAnsi="Times New Roman" w:cs="Times New Roman"/>
-          <w:sz w:val="28"/>
-          <w:szCs w:val="28"/>
+          <w:sz w:val="26"/>
+          <w:szCs w:val="26"/>
         </w:rPr>
       </w:pPr>
     </w:p>
@@ -519,66 +421,74 @@
         <w:ind w:left="4678"/>
         <w:rPr>
           <w:color w:val="000000"/>
-          <w:sz w:val="28"/>
-          <w:szCs w:val="28"/>
-        </w:rPr>
-      </w:pPr>
-      <w:r>
-        <w:rPr>
-          <w:color w:val="000000"/>
-          <w:sz w:val="28"/>
-          <w:szCs w:val="28"/>
+          <w:sz w:val="26"/>
+          <w:szCs w:val="26"/>
+        </w:rPr>
+      </w:pPr>
+      <w:r>
+        <w:rPr>
+          <w:color w:val="000000"/>
+          <w:sz w:val="26"/>
+          <w:szCs w:val="26"/>
         </w:rPr>
         <w:tab/>
       </w:r>
       <w:r>
         <w:rPr>
           <w:color w:val="000000"/>
-          <w:sz w:val="28"/>
-          <w:szCs w:val="28"/>
+          <w:sz w:val="26"/>
+          <w:szCs w:val="26"/>
         </w:rPr>
         <w:tab/>
       </w:r>
       <w:r>
         <w:rPr>
           <w:color w:val="000000"/>
-          <w:sz w:val="28"/>
-          <w:szCs w:val="28"/>
+          <w:sz w:val="26"/>
+          <w:szCs w:val="26"/>
         </w:rPr>
         <w:tab/>
       </w:r>
       <w:r>
         <w:rPr>
           <w:color w:val="000000"/>
-          <w:sz w:val="28"/>
-          <w:szCs w:val="28"/>
+          <w:sz w:val="26"/>
+          <w:szCs w:val="26"/>
         </w:rPr>
         <w:tab/>
       </w:r>
       <w:r>
         <w:rPr>
           <w:color w:val="000000"/>
-          <w:sz w:val="28"/>
-          <w:szCs w:val="28"/>
+          <w:sz w:val="26"/>
+          <w:szCs w:val="26"/>
         </w:rPr>
         <w:tab/>
       </w:r>
       <w:r>
         <w:rPr>
           <w:color w:val="000000"/>
-          <w:sz w:val="28"/>
-          <w:szCs w:val="28"/>
+          <w:sz w:val="26"/>
+          <w:szCs w:val="26"/>
         </w:rPr>
         <w:tab/>
       </w:r>
       <w:r>
         <w:rPr>
           <w:color w:val="000000"/>
-          <w:sz w:val="28"/>
-          <w:szCs w:val="28"/>
+          <w:sz w:val="26"/>
+          <w:szCs w:val="26"/>
         </w:rPr>
         <w:tab/>
-        <w:t>___________/________________________</w:t>
+        <w:t>____</w:t>
+      </w:r>
+      <w:r>
+        <w:rPr>
+          <w:color w:val="000000"/>
+          <w:sz w:val="26"/>
+          <w:szCs w:val="26"/>
+        </w:rPr>
+        <w:t>_______/______________________</w:t>
       </w:r>
     </w:p>
     <w:p>
@@ -589,16 +499,16 @@
         <w:jc w:val="center"/>
         <w:rPr>
           <w:color w:val="000000"/>
-          <w:sz w:val="28"/>
-          <w:szCs w:val="28"/>
+          <w:sz w:val="26"/>
+          <w:szCs w:val="26"/>
           <w:vertAlign w:val="superscript"/>
         </w:rPr>
       </w:pPr>
       <w:r>
         <w:rPr>
           <w:color w:val="000000"/>
-          <w:sz w:val="28"/>
-          <w:szCs w:val="28"/>
+          <w:sz w:val="26"/>
+          <w:szCs w:val="26"/>
           <w:vertAlign w:val="superscript"/>
         </w:rPr>
         <w:t>подпись                                                 расшифровка</w:t>
@@ -611,125 +521,58 @@
         <w:ind w:left="4678"/>
         <w:rPr>
           <w:color w:val="000000"/>
-          <w:sz w:val="28"/>
-          <w:szCs w:val="28"/>
-        </w:rPr>
-      </w:pPr>
-      <w:r>
-        <w:rPr>
-          <w:color w:val="000000"/>
-          <w:sz w:val="28"/>
-          <w:szCs w:val="28"/>
+          <w:sz w:val="26"/>
+          <w:szCs w:val="26"/>
+        </w:rPr>
+      </w:pPr>
+      <w:r>
+        <w:rPr>
+          <w:color w:val="000000"/>
+          <w:sz w:val="26"/>
+          <w:szCs w:val="26"/>
         </w:rPr>
         <w:t>М. П.</w:t>
       </w:r>
     </w:p>
     <w:p>
       <w:pPr>
-        <w:ind w:left="5529"/>
+        <w:pStyle w:val="a3"/>
+        <w:spacing w:before="0" w:beforeAutospacing="0" w:after="0" w:afterAutospacing="0" w:line="360" w:lineRule="auto"/>
+      </w:pPr>
+      <w:r>
+        <w:t xml:space="preserve">                                                             </w:t>
+      </w:r>
+    </w:p>
+    <w:p>
+      <w:pPr>
+        <w:pStyle w:val="a3"/>
+        <w:spacing w:before="0" w:beforeAutospacing="0" w:after="0" w:afterAutospacing="0" w:line="360" w:lineRule="auto"/>
         <w:jc w:val="center"/>
+      </w:pPr>
+      <w:r>
+        <w:t>2024-</w:t>
+      </w:r>
+      <w:r>
+        <w:t>2025 уч. год</w:t>
+      </w:r>
+    </w:p>
+    <w:p>
+      <w:pPr>
+        <w:jc w:val="center"/>
         <w:rPr>
           <w:rFonts w:ascii="Times New Roman" w:hAnsi="Times New Roman" w:cs="Times New Roman"/>
-          <w:sz w:val="28"/>
-          <w:szCs w:val="28"/>
+          <w:sz w:val="24"/>
+          <w:szCs w:val="24"/>
         </w:rPr>
       </w:pPr>
       <w:r>
         <w:rPr>
           <w:rFonts w:ascii="Times New Roman" w:hAnsi="Times New Roman" w:cs="Times New Roman"/>
-          <w:sz w:val="28"/>
-          <w:szCs w:val="28"/>
-        </w:rPr>
-        <w:t xml:space="preserve"> </w:t>
-      </w:r>
-    </w:p>
-    <w:p>
-      <w:pPr>
-        <w:ind w:left="4500"/>
-        <w:rPr>
-          <w:rFonts w:ascii="Times New Roman" w:hAnsi="Times New Roman" w:cs="Times New Roman"/>
-          <w:sz w:val="28"/>
-          <w:szCs w:val="28"/>
-        </w:rPr>
-      </w:pPr>
-    </w:p>
-    <w:p>
-      <w:pPr>
-        <w:jc w:val="center"/>
-        <w:rPr>
-          <w:rFonts w:ascii="Times New Roman" w:hAnsi="Times New Roman" w:cs="Times New Roman"/>
-          <w:sz w:val="28"/>
-          <w:szCs w:val="28"/>
-        </w:rPr>
-      </w:pPr>
-      <w:r>
-        <w:rPr>
-          <w:rFonts w:ascii="Times New Roman" w:hAnsi="Times New Roman" w:cs="Times New Roman"/>
-          <w:sz w:val="28"/>
-          <w:szCs w:val="28"/>
-        </w:rPr>
-        <w:t>2024-</w:t>
-      </w:r>
-      <w:r>
-        <w:rPr>
-          <w:rFonts w:ascii="Times New Roman" w:hAnsi="Times New Roman" w:cs="Times New Roman"/>
-          <w:sz w:val="28"/>
-          <w:szCs w:val="28"/>
-        </w:rPr>
-        <w:t>202</w:t>
-      </w:r>
-      <w:r>
-        <w:rPr>
-          <w:rFonts w:ascii="Times New Roman" w:hAnsi="Times New Roman" w:cs="Times New Roman"/>
-          <w:sz w:val="28"/>
-          <w:szCs w:val="28"/>
-        </w:rPr>
-        <w:t>5</w:t>
-      </w:r>
-      <w:r>
-        <w:rPr>
-          <w:rFonts w:ascii="Times New Roman" w:hAnsi="Times New Roman" w:cs="Times New Roman"/>
-          <w:sz w:val="28"/>
-          <w:szCs w:val="28"/>
-        </w:rPr>
-        <w:t xml:space="preserve"> уч. год</w:t>
-      </w:r>
-    </w:p>
-    <w:p>
-      <w:pPr>
-        <w:rPr>
-          <w:rFonts w:ascii="Times New Roman" w:hAnsi="Times New Roman" w:cs="Times New Roman"/>
-          <w:sz w:val="28"/>
-          <w:szCs w:val="28"/>
-        </w:rPr>
-      </w:pPr>
-      <w:r>
-        <w:rPr>
-          <w:rFonts w:ascii="Times New Roman" w:hAnsi="Times New Roman" w:cs="Times New Roman"/>
-          <w:sz w:val="28"/>
-          <w:szCs w:val="28"/>
+          <w:sz w:val="24"/>
+          <w:szCs w:val="24"/>
         </w:rPr>
         <w:br w:type="page"/>
       </w:r>
-    </w:p>
-    <w:p>
-      <w:pPr>
-        <w:widowControl w:val="0"/>
-        <w:tabs>
-          <w:tab w:val="left" w:pos="567"/>
-        </w:tabs>
-        <w:autoSpaceDE w:val="0"/>
-        <w:autoSpaceDN w:val="0"/>
-        <w:adjustRightInd w:val="0"/>
-        <w:jc w:val="center"/>
-        <w:rPr>
-          <w:rFonts w:ascii="Times New Roman" w:hAnsi="Times New Roman" w:cs="Times New Roman"/>
-          <w:b/>
-          <w:bCs/>
-          <w:sz w:val="28"/>
-          <w:szCs w:val="28"/>
-        </w:rPr>
-      </w:pPr>
       <w:r>
         <w:rPr>
           <w:rFonts w:ascii="Times New Roman" w:hAnsi="Times New Roman" w:cs="Times New Roman"/>
@@ -5472,6 +5315,38 @@
           <w:szCs w:val="28"/>
         </w:rPr>
       </w:pPr>
+      <w:r>
+        <w:rPr>
+          <w:rFonts w:ascii="Times New Roman" w:hAnsi="Times New Roman" w:cs="Times New Roman"/>
+          <w:sz w:val="28"/>
+          <w:szCs w:val="28"/>
+        </w:rPr>
+        <w:lastRenderedPageBreak/>
+        <w:pict>
+          <v:shapetype id="_x0000_t75" coordsize="21600,21600" o:spt="75" o:preferrelative="t" path="m@4@5l@4@11@9@11@9@5xe" filled="f" stroked="f">
+            <v:stroke joinstyle="miter"/>
+            <v:formulas>
+              <v:f eqn="if lineDrawn pixelLineWidth 0"/>
+              <v:f eqn="sum @0 1 0"/>
+              <v:f eqn="sum 0 0 @1"/>
+              <v:f eqn="prod @2 1 2"/>
+              <v:f eqn="prod @3 21600 pixelWidth"/>
+              <v:f eqn="prod @3 21600 pixelHeight"/>
+              <v:f eqn="sum @0 0 1"/>
+              <v:f eqn="prod @6 1 2"/>
+              <v:f eqn="prod @7 21600 pixelWidth"/>
+              <v:f eqn="sum @8 21600 0"/>
+              <v:f eqn="prod @7 21600 pixelHeight"/>
+              <v:f eqn="sum @10 21600 0"/>
+            </v:formulas>
+            <v:path o:extrusionok="f" gradientshapeok="t" o:connecttype="rect"/>
+            <o:lock v:ext="edit" aspectratio="t"/>
+          </v:shapetype>
+          <v:shape id="_x0000_i1025" type="#_x0000_t75" style="width:467.25pt;height:367.5pt">
+            <v:imagedata r:id="rId6" o:title="ERD-диаграма"/>
+          </v:shape>
+        </w:pict>
+      </w:r>
     </w:p>
     <w:p>
       <w:pPr>
@@ -5484,6 +5359,17 @@
           <w:szCs w:val="28"/>
         </w:rPr>
       </w:pPr>
+      <w:r>
+        <w:rPr>
+          <w:rFonts w:ascii="Times New Roman" w:hAnsi="Times New Roman" w:cs="Times New Roman"/>
+          <w:sz w:val="28"/>
+          <w:szCs w:val="28"/>
+          <w:lang w:val="en-US"/>
+        </w:rPr>
+        <w:t>ERD диаграмма</w:t>
+      </w:r>
+      <w:bookmarkStart w:id="0" w:name="_GoBack"/>
+      <w:bookmarkEnd w:id="0"/>
     </w:p>
     <w:p>
       <w:pPr>
@@ -5574,7 +5460,6 @@
           <w:sz w:val="28"/>
           <w:szCs w:val="28"/>
         </w:rPr>
-        <w:lastRenderedPageBreak/>
         <w:t>Запросы</w:t>
       </w:r>
     </w:p>
@@ -5630,103 +5515,6 @@
             <wp:extent cx="2686050" cy="876300"/>
             <wp:effectExtent l="0" t="0" r="0" b="0"/>
             <wp:docPr id="3" name="Рисунок 3"/>
-            <wp:cNvGraphicFramePr>
-              <a:graphicFrameLocks xmlns:a="http://schemas.openxmlformats.org/drawingml/2006/main" noChangeAspect="1"/>
-            </wp:cNvGraphicFramePr>
-            <a:graphic xmlns:a="http://schemas.openxmlformats.org/drawingml/2006/main">
-              <a:graphicData uri="http://schemas.openxmlformats.org/drawingml/2006/picture">
-                <pic:pic xmlns:pic="http://schemas.openxmlformats.org/drawingml/2006/picture">
-                  <pic:nvPicPr>
-                    <pic:cNvPr id="1" name=""/>
-                    <pic:cNvPicPr/>
-                  </pic:nvPicPr>
-                  <pic:blipFill>
-                    <a:blip r:embed="rId6"/>
-                    <a:stretch>
-                      <a:fillRect/>
-                    </a:stretch>
-                  </pic:blipFill>
-                  <pic:spPr>
-                    <a:xfrm>
-                      <a:off x="0" y="0"/>
-                      <a:ext cx="2686050" cy="876300"/>
-                    </a:xfrm>
-                    <a:prstGeom prst="rect">
-                      <a:avLst/>
-                    </a:prstGeom>
-                  </pic:spPr>
-                </pic:pic>
-              </a:graphicData>
-            </a:graphic>
-          </wp:inline>
-        </w:drawing>
-      </w:r>
-    </w:p>
-    <w:p>
-      <w:pPr>
-        <w:pStyle w:val="a5"/>
-        <w:numPr>
-          <w:ilvl w:val="0"/>
-          <w:numId w:val="7"/>
-        </w:numPr>
-      </w:pPr>
-      <w:r>
-        <w:t xml:space="preserve">Запрос, который выводит клиентов, у которых </w:t>
-      </w:r>
-      <w:proofErr w:type="spellStart"/>
-      <w:r>
-        <w:t>Контактное_Лицо</w:t>
-      </w:r>
-      <w:proofErr w:type="spellEnd"/>
-      <w:r>
-        <w:t xml:space="preserve"> начинается на «Т» и в столбце </w:t>
-      </w:r>
-      <w:r>
-        <w:rPr>
-          <w:lang w:val="en-US"/>
-        </w:rPr>
-        <w:t>Email</w:t>
-      </w:r>
-      <w:r>
-        <w:t xml:space="preserve"> имеется  «</w:t>
-      </w:r>
-      <w:r>
-        <w:rPr>
-          <w:lang w:val="en-US"/>
-        </w:rPr>
-        <w:t>mail</w:t>
-      </w:r>
-      <w:r>
-        <w:t>.</w:t>
-      </w:r>
-      <w:proofErr w:type="spellStart"/>
-      <w:r>
-        <w:rPr>
-          <w:lang w:val="en-US"/>
-        </w:rPr>
-        <w:t>ru</w:t>
-      </w:r>
-      <w:proofErr w:type="spellEnd"/>
-      <w:r>
-        <w:t>»</w:t>
-      </w:r>
-      <w:r>
-        <w:rPr>
-          <w:noProof/>
-          <w:lang w:eastAsia="ru-RU"/>
-        </w:rPr>
-        <w:t xml:space="preserve"> </w:t>
-      </w:r>
-      <w:r>
-        <w:rPr>
-          <w:noProof/>
-          <w:lang w:eastAsia="ru-RU"/>
-        </w:rPr>
-        <w:drawing>
-          <wp:inline distT="0" distB="0" distL="0" distR="0" wp14:anchorId="09DB7936" wp14:editId="43C5C1E4">
-            <wp:extent cx="5940425" cy="669290"/>
-            <wp:effectExtent l="0" t="0" r="3175" b="0"/>
-            <wp:docPr id="4" name="Рисунок 4"/>
             <wp:cNvGraphicFramePr>
               <a:graphicFrameLocks xmlns:a="http://schemas.openxmlformats.org/drawingml/2006/main" noChangeAspect="1"/>
             </wp:cNvGraphicFramePr>
@@ -5746,7 +5534,7 @@
                   <pic:spPr>
                     <a:xfrm>
                       <a:off x="0" y="0"/>
-                      <a:ext cx="5940425" cy="669290"/>
+                      <a:ext cx="2686050" cy="876300"/>
                     </a:xfrm>
                     <a:prstGeom prst="rect">
                       <a:avLst/>
@@ -5768,23 +5556,63 @@
         </w:numPr>
       </w:pPr>
       <w:r>
-        <w:t xml:space="preserve">Запрос, который выводит </w:t>
+        <w:lastRenderedPageBreak/>
+        <w:t xml:space="preserve">Запрос, который выводит клиентов, у которых </w:t>
       </w:r>
       <w:proofErr w:type="spellStart"/>
       <w:r>
-        <w:t>Общее_колличество_сырья</w:t>
+        <w:t>Контактное_Лицо</w:t>
       </w:r>
       <w:proofErr w:type="spellEnd"/>
       <w:r>
+        <w:t xml:space="preserve"> начинается на «Т» и в столбце </w:t>
+      </w:r>
+      <w:r>
+        <w:rPr>
+          <w:lang w:val="en-US"/>
+        </w:rPr>
+        <w:t>Email</w:t>
+      </w:r>
+      <w:r>
+        <w:t xml:space="preserve"> имеется  «</w:t>
+      </w:r>
+      <w:r>
+        <w:rPr>
+          <w:lang w:val="en-US"/>
+        </w:rPr>
+        <w:t>mail</w:t>
+      </w:r>
+      <w:r>
+        <w:t>.</w:t>
+      </w:r>
+      <w:proofErr w:type="spellStart"/>
+      <w:r>
+        <w:rPr>
+          <w:lang w:val="en-US"/>
+        </w:rPr>
+        <w:t>ru</w:t>
+      </w:r>
+      <w:proofErr w:type="spellEnd"/>
+      <w:r>
+        <w:t>»</w:t>
+      </w:r>
+      <w:r>
         <w:rPr>
           <w:noProof/>
           <w:lang w:eastAsia="ru-RU"/>
         </w:rPr>
+        <w:t xml:space="preserve"> </w:t>
+      </w:r>
+      <w:r>
+        <w:rPr>
+          <w:noProof/>
+          <w:lang w:eastAsia="ru-RU"/>
+        </w:rPr>
         <w:drawing>
-          <wp:inline distT="0" distB="0" distL="0" distR="0" wp14:anchorId="14AC274A" wp14:editId="2B6C0518">
-            <wp:extent cx="3771900" cy="409575"/>
-            <wp:effectExtent l="0" t="0" r="0" b="9525"/>
-            <wp:docPr id="5" name="Рисунок 5"/>
+          <wp:inline distT="0" distB="0" distL="0" distR="0" wp14:anchorId="09DB7936" wp14:editId="43C5C1E4">
+            <wp:extent cx="5940425" cy="669290"/>
+            <wp:effectExtent l="0" t="0" r="3175" b="0"/>
+            <wp:docPr id="4" name="Рисунок 4"/>
             <wp:cNvGraphicFramePr>
               <a:graphicFrameLocks xmlns:a="http://schemas.openxmlformats.org/drawingml/2006/main" noChangeAspect="1"/>
             </wp:cNvGraphicFramePr>
@@ -5804,7 +5632,7 @@
                   <pic:spPr>
                     <a:xfrm>
                       <a:off x="0" y="0"/>
-                      <a:ext cx="3771900" cy="409575"/>
+                      <a:ext cx="5940425" cy="669290"/>
                     </a:xfrm>
                     <a:prstGeom prst="rect">
                       <a:avLst/>
@@ -5826,39 +5654,23 @@
         </w:numPr>
       </w:pPr>
       <w:r>
-        <w:t xml:space="preserve">Запрос, который выводит информацию из таблицы «Продукция» , где в Наименование есть «Шпон» и в столбце </w:t>
+        <w:t xml:space="preserve">Запрос, который выводит </w:t>
       </w:r>
       <w:proofErr w:type="spellStart"/>
       <w:r>
-        <w:t>Единица_измерения</w:t>
+        <w:t>Общее_колличество_сырья</w:t>
       </w:r>
       <w:proofErr w:type="spellEnd"/>
       <w:r>
-        <w:t xml:space="preserve"> присутствует</w:t>
-      </w:r>
-      <w:r>
-        <w:t xml:space="preserve"> </w:t>
-      </w:r>
-      <w:r>
-        <w:t>«м2»</w:t>
-      </w:r>
-      <w:r>
         <w:rPr>
           <w:noProof/>
           <w:lang w:eastAsia="ru-RU"/>
         </w:rPr>
-        <w:t xml:space="preserve"> </w:t>
-      </w:r>
-      <w:r>
-        <w:rPr>
-          <w:noProof/>
-          <w:lang w:eastAsia="ru-RU"/>
-        </w:rPr>
         <w:drawing>
-          <wp:inline distT="0" distB="0" distL="0" distR="0" wp14:anchorId="6A0C40EF" wp14:editId="7323FB25">
-            <wp:extent cx="5940425" cy="549275"/>
-            <wp:effectExtent l="0" t="0" r="3175" b="3175"/>
-            <wp:docPr id="6" name="Рисунок 6"/>
+          <wp:inline distT="0" distB="0" distL="0" distR="0" wp14:anchorId="14AC274A" wp14:editId="2B6C0518">
+            <wp:extent cx="3771900" cy="409575"/>
+            <wp:effectExtent l="0" t="0" r="0" b="9525"/>
+            <wp:docPr id="5" name="Рисунок 5"/>
             <wp:cNvGraphicFramePr>
               <a:graphicFrameLocks xmlns:a="http://schemas.openxmlformats.org/drawingml/2006/main" noChangeAspect="1"/>
             </wp:cNvGraphicFramePr>
@@ -5878,7 +5690,7 @@
                   <pic:spPr>
                     <a:xfrm>
                       <a:off x="0" y="0"/>
-                      <a:ext cx="5940425" cy="549275"/>
+                      <a:ext cx="3771900" cy="409575"/>
                     </a:xfrm>
                     <a:prstGeom prst="rect">
                       <a:avLst/>
@@ -5900,15 +5712,21 @@
         </w:numPr>
       </w:pPr>
       <w:r>
-        <w:t xml:space="preserve">Запрос, который выводит дату проведения инструктажа, который в столбце </w:t>
+        <w:t xml:space="preserve">Запрос, который выводит информацию из таблицы «Продукция» , где в Наименование есть «Шпон» и в столбце </w:t>
       </w:r>
       <w:proofErr w:type="spellStart"/>
       <w:r>
-        <w:t>Тип_инструктажа</w:t>
+        <w:t>Единица_измерения</w:t>
       </w:r>
       <w:proofErr w:type="spellEnd"/>
       <w:r>
-        <w:t xml:space="preserve"> «Первичный инструктаж»</w:t>
+        <w:t xml:space="preserve"> присутствует</w:t>
+      </w:r>
+      <w:r>
+        <w:t xml:space="preserve"> </w:t>
+      </w:r>
+      <w:r>
+        <w:t>«м2»</w:t>
       </w:r>
       <w:r>
         <w:rPr>
@@ -5923,10 +5741,10 @@
           <w:lang w:eastAsia="ru-RU"/>
         </w:rPr>
         <w:drawing>
-          <wp:inline distT="0" distB="0" distL="0" distR="0" wp14:anchorId="4666B0FA" wp14:editId="6CA04E72">
-            <wp:extent cx="3076575" cy="466725"/>
-            <wp:effectExtent l="0" t="0" r="9525" b="9525"/>
-            <wp:docPr id="7" name="Рисунок 7"/>
+          <wp:inline distT="0" distB="0" distL="0" distR="0" wp14:anchorId="6A0C40EF" wp14:editId="7323FB25">
+            <wp:extent cx="5940425" cy="549275"/>
+            <wp:effectExtent l="0" t="0" r="3175" b="3175"/>
+            <wp:docPr id="6" name="Рисунок 6"/>
             <wp:cNvGraphicFramePr>
               <a:graphicFrameLocks xmlns:a="http://schemas.openxmlformats.org/drawingml/2006/main" noChangeAspect="1"/>
             </wp:cNvGraphicFramePr>
@@ -5946,7 +5764,7 @@
                   <pic:spPr>
                     <a:xfrm>
                       <a:off x="0" y="0"/>
-                      <a:ext cx="3076575" cy="466725"/>
+                      <a:ext cx="5940425" cy="549275"/>
                     </a:xfrm>
                     <a:prstGeom prst="rect">
                       <a:avLst/>
@@ -5968,26 +5786,33 @@
         </w:numPr>
       </w:pPr>
       <w:r>
-        <w:t xml:space="preserve">Запрос который выводит Оборудование в порядке возрастания по столбцу </w:t>
+        <w:t xml:space="preserve">Запрос, который выводит дату проведения инструктажа, который в столбце </w:t>
       </w:r>
       <w:proofErr w:type="spellStart"/>
       <w:r>
-        <w:t>Дата_покупки</w:t>
+        <w:t>Тип_инструктажа</w:t>
       </w:r>
       <w:proofErr w:type="spellEnd"/>
       <w:r>
-        <w:t>, начиная с 2017 года по 2021 год</w:t>
+        <w:t xml:space="preserve"> «Первичный инструктаж»</w:t>
       </w:r>
       <w:r>
         <w:rPr>
           <w:noProof/>
           <w:lang w:eastAsia="ru-RU"/>
         </w:rPr>
+        <w:t xml:space="preserve"> </w:t>
+      </w:r>
+      <w:r>
+        <w:rPr>
+          <w:noProof/>
+          <w:lang w:eastAsia="ru-RU"/>
+        </w:rPr>
         <w:drawing>
-          <wp:inline distT="0" distB="0" distL="0" distR="0" wp14:anchorId="5CEE4D45" wp14:editId="3D173299">
-            <wp:extent cx="3971925" cy="1323975"/>
+          <wp:inline distT="0" distB="0" distL="0" distR="0" wp14:anchorId="4666B0FA" wp14:editId="6CA04E72">
+            <wp:extent cx="3076575" cy="466725"/>
             <wp:effectExtent l="0" t="0" r="9525" b="9525"/>
-            <wp:docPr id="8" name="Рисунок 8"/>
+            <wp:docPr id="7" name="Рисунок 7"/>
             <wp:cNvGraphicFramePr>
               <a:graphicFrameLocks xmlns:a="http://schemas.openxmlformats.org/drawingml/2006/main" noChangeAspect="1"/>
             </wp:cNvGraphicFramePr>
@@ -6007,7 +5832,7 @@
                   <pic:spPr>
                     <a:xfrm>
                       <a:off x="0" y="0"/>
-                      <a:ext cx="3971925" cy="1323975"/>
+                      <a:ext cx="3076575" cy="466725"/>
                     </a:xfrm>
                     <a:prstGeom prst="rect">
                       <a:avLst/>
@@ -6028,35 +5853,16 @@
           <w:numId w:val="7"/>
         </w:numPr>
       </w:pPr>
-      <w:proofErr w:type="gramStart"/>
-      <w:r>
-        <w:t>Запрос</w:t>
-      </w:r>
-      <w:proofErr w:type="gramEnd"/>
-      <w:r>
-        <w:t xml:space="preserve"> который выводит </w:t>
+      <w:r>
+        <w:t xml:space="preserve">Запрос который выводит Оборудование в порядке возрастания по столбцу </w:t>
       </w:r>
       <w:proofErr w:type="spellStart"/>
       <w:r>
-        <w:t>Тип_ресурса</w:t>
+        <w:t>Дата_покупки</w:t>
       </w:r>
       <w:proofErr w:type="spellEnd"/>
       <w:r>
-        <w:t xml:space="preserve"> и Показатель. Если показатель будет превышать 1300, то в столбце </w:t>
-      </w:r>
-      <w:proofErr w:type="gramStart"/>
-      <w:r>
-        <w:t>Статус  будет</w:t>
-      </w:r>
-      <w:proofErr w:type="gramEnd"/>
-      <w:r>
-        <w:t xml:space="preserve"> выведено</w:t>
-      </w:r>
-      <w:r>
-        <w:t xml:space="preserve">: </w:t>
-      </w:r>
-      <w:r>
-        <w:t>Лимит превышен. Если же в показателе меньше 1300, то в выводе будет написано – Лимит в норме</w:t>
+        <w:t>, начиная с 2017 года по 2021 год</w:t>
       </w:r>
       <w:r>
         <w:rPr>
@@ -6064,10 +5870,10 @@
           <w:lang w:eastAsia="ru-RU"/>
         </w:rPr>
         <w:drawing>
-          <wp:inline distT="0" distB="0" distL="0" distR="0" wp14:anchorId="3DFCEBF4" wp14:editId="2AF4B759">
-            <wp:extent cx="3228975" cy="1238250"/>
-            <wp:effectExtent l="0" t="0" r="9525" b="0"/>
-            <wp:docPr id="9" name="Рисунок 9"/>
+          <wp:inline distT="0" distB="0" distL="0" distR="0" wp14:anchorId="5CEE4D45" wp14:editId="3D173299">
+            <wp:extent cx="3971925" cy="1323975"/>
+            <wp:effectExtent l="0" t="0" r="9525" b="9525"/>
+            <wp:docPr id="8" name="Рисунок 8"/>
             <wp:cNvGraphicFramePr>
               <a:graphicFrameLocks xmlns:a="http://schemas.openxmlformats.org/drawingml/2006/main" noChangeAspect="1"/>
             </wp:cNvGraphicFramePr>
@@ -6087,7 +5893,7 @@
                   <pic:spPr>
                     <a:xfrm>
                       <a:off x="0" y="0"/>
-                      <a:ext cx="3228975" cy="1238250"/>
+                      <a:ext cx="3971925" cy="1323975"/>
                     </a:xfrm>
                     <a:prstGeom prst="rect">
                       <a:avLst/>
@@ -6114,45 +5920,40 @@
       </w:r>
       <w:proofErr w:type="gramEnd"/>
       <w:r>
-        <w:t xml:space="preserve"> который будет считать разницу. Запрос считает общую сумму фанеры 1 </w:t>
+        <w:t xml:space="preserve"> который выводит </w:t>
+      </w:r>
+      <w:proofErr w:type="spellStart"/>
+      <w:r>
+        <w:t>Тип_ресурса</w:t>
+      </w:r>
+      <w:proofErr w:type="spellEnd"/>
+      <w:r>
+        <w:t xml:space="preserve"> и Показатель. Если показатель будет превышать 1300, то в столбце </w:t>
       </w:r>
       <w:proofErr w:type="gramStart"/>
       <w:r>
-        <w:t>сорта(</w:t>
+        <w:t>Статус  будет</w:t>
       </w:r>
       <w:proofErr w:type="gramEnd"/>
       <w:r>
-        <w:t xml:space="preserve">10шт по 800руб) считает общую стоимость фанеры 2 сорта(20шт по 700 </w:t>
-      </w:r>
-      <w:proofErr w:type="spellStart"/>
-      <w:r>
-        <w:t>руб</w:t>
-      </w:r>
-      <w:proofErr w:type="spellEnd"/>
-      <w:r>
-        <w:t xml:space="preserve">), считает общую стоимость фанеры ФСФ 1 сорта (5шт по 2500руб), после этого ФК фанеры складываются, и </w:t>
-      </w:r>
-      <w:r>
-        <w:lastRenderedPageBreak/>
-        <w:t>после этого считается разница ФСФ и ФК фанеры.</w:t>
+        <w:t xml:space="preserve"> выведено</w:t>
+      </w:r>
+      <w:r>
+        <w:t xml:space="preserve">: </w:t>
+      </w:r>
+      <w:r>
+        <w:t>Лимит превышен. Если же в показателе меньше 1300, то в выводе будет написано – Лимит в норме</w:t>
       </w:r>
       <w:r>
         <w:rPr>
           <w:noProof/>
           <w:lang w:eastAsia="ru-RU"/>
         </w:rPr>
-        <w:t xml:space="preserve"> </w:t>
-      </w:r>
-      <w:r>
-        <w:rPr>
-          <w:noProof/>
-          <w:lang w:eastAsia="ru-RU"/>
-        </w:rPr>
         <w:drawing>
-          <wp:inline distT="0" distB="0" distL="0" distR="0" wp14:anchorId="092AA4A8" wp14:editId="43FB73E8">
-            <wp:extent cx="3409950" cy="704850"/>
-            <wp:effectExtent l="0" t="0" r="0" b="0"/>
-            <wp:docPr id="10" name="Рисунок 10"/>
+          <wp:inline distT="0" distB="0" distL="0" distR="0" wp14:anchorId="3DFCEBF4" wp14:editId="2AF4B759">
+            <wp:extent cx="3228975" cy="1238250"/>
+            <wp:effectExtent l="0" t="0" r="9525" b="0"/>
+            <wp:docPr id="9" name="Рисунок 9"/>
             <wp:cNvGraphicFramePr>
               <a:graphicFrameLocks xmlns:a="http://schemas.openxmlformats.org/drawingml/2006/main" noChangeAspect="1"/>
             </wp:cNvGraphicFramePr>
@@ -6172,6 +5973,87 @@
                   <pic:spPr>
                     <a:xfrm>
                       <a:off x="0" y="0"/>
+                      <a:ext cx="3228975" cy="1238250"/>
+                    </a:xfrm>
+                    <a:prstGeom prst="rect">
+                      <a:avLst/>
+                    </a:prstGeom>
+                  </pic:spPr>
+                </pic:pic>
+              </a:graphicData>
+            </a:graphic>
+          </wp:inline>
+        </w:drawing>
+      </w:r>
+    </w:p>
+    <w:p>
+      <w:pPr>
+        <w:pStyle w:val="a5"/>
+        <w:numPr>
+          <w:ilvl w:val="0"/>
+          <w:numId w:val="7"/>
+        </w:numPr>
+      </w:pPr>
+      <w:proofErr w:type="gramStart"/>
+      <w:r>
+        <w:t>Запрос</w:t>
+      </w:r>
+      <w:proofErr w:type="gramEnd"/>
+      <w:r>
+        <w:t xml:space="preserve"> который будет считать разницу. Запрос считает общую сумму фанеры 1 </w:t>
+      </w:r>
+      <w:proofErr w:type="gramStart"/>
+      <w:r>
+        <w:t>сорта(</w:t>
+      </w:r>
+      <w:proofErr w:type="gramEnd"/>
+      <w:r>
+        <w:t xml:space="preserve">10шт по 800руб) считает общую стоимость фанеры 2 сорта(20шт по 700 </w:t>
+      </w:r>
+      <w:proofErr w:type="spellStart"/>
+      <w:r>
+        <w:t>руб</w:t>
+      </w:r>
+      <w:proofErr w:type="spellEnd"/>
+      <w:r>
+        <w:t>), считает общую стоимость фанеры ФСФ 1 сорта (5шт по 2500руб), после этого ФК фанеры складываются, и после этого считается разница ФСФ и ФК фанеры.</w:t>
+      </w:r>
+      <w:r>
+        <w:rPr>
+          <w:noProof/>
+          <w:lang w:eastAsia="ru-RU"/>
+        </w:rPr>
+        <w:t xml:space="preserve"> </w:t>
+      </w:r>
+      <w:r>
+        <w:rPr>
+          <w:noProof/>
+          <w:lang w:eastAsia="ru-RU"/>
+        </w:rPr>
+        <w:drawing>
+          <wp:inline distT="0" distB="0" distL="0" distR="0" wp14:anchorId="092AA4A8" wp14:editId="43FB73E8">
+            <wp:extent cx="3409950" cy="704850"/>
+            <wp:effectExtent l="0" t="0" r="0" b="0"/>
+            <wp:docPr id="10" name="Рисунок 10"/>
+            <wp:cNvGraphicFramePr>
+              <a:graphicFrameLocks xmlns:a="http://schemas.openxmlformats.org/drawingml/2006/main" noChangeAspect="1"/>
+            </wp:cNvGraphicFramePr>
+            <a:graphic xmlns:a="http://schemas.openxmlformats.org/drawingml/2006/main">
+              <a:graphicData uri="http://schemas.openxmlformats.org/drawingml/2006/picture">
+                <pic:pic xmlns:pic="http://schemas.openxmlformats.org/drawingml/2006/picture">
+                  <pic:nvPicPr>
+                    <pic:cNvPr id="1" name=""/>
+                    <pic:cNvPicPr/>
+                  </pic:nvPicPr>
+                  <pic:blipFill>
+                    <a:blip r:embed="rId14"/>
+                    <a:stretch>
+                      <a:fillRect/>
+                    </a:stretch>
+                  </pic:blipFill>
+                  <pic:spPr>
+                    <a:xfrm>
+                      <a:off x="0" y="0"/>
                       <a:ext cx="3409950" cy="704850"/>
                     </a:xfrm>
                     <a:prstGeom prst="rect">
@@ -9329,7 +9211,6 @@
           <w:sz w:val="19"/>
           <w:szCs w:val="19"/>
         </w:rPr>
-        <w:lastRenderedPageBreak/>
         <w:t>),</w:t>
       </w:r>
     </w:p>
@@ -10544,6 +10425,7 @@
           <w:szCs w:val="19"/>
           <w:lang w:val="en-US"/>
         </w:rPr>
+        <w:lastRenderedPageBreak/>
         <w:t xml:space="preserve">    </w:t>
       </w:r>
       <w:r>
@@ -11358,7 +11240,7 @@
                     <pic:cNvPicPr/>
                   </pic:nvPicPr>
                   <pic:blipFill>
-                    <a:blip r:embed="rId14"/>
+                    <a:blip r:embed="rId15"/>
                     <a:stretch>
                       <a:fillRect/>
                     </a:stretch>
